--- a/docs/admin-guides/deployment-checklist.docx
+++ b/docs/admin-guides/deployment-checklist.docx
@@ -25,7 +25,7 @@
           <w:color w:val="666666"/>
           <w:sz w:val="32"/>
         </w:rPr>
-        <w:t>Admin &amp; Operations Guide</w:t>
+        <w:t>Installation &amp; Update Procedures</w:t>
       </w:r>
     </w:p>
     <w:p>
